--- a/WordDocuments/Calibri/0852.docx
+++ b/WordDocuments/Calibri/0852.docx
@@ -12,7 +12,7 @@
           <w:color w:val="000000"/>
           <w:sz w:val="44"/>
         </w:rPr>
-        <w:t>Unveiling Cyber Security's Fluid Paradigm</w:t>
+        <w:t>Mathematics: The Universal Language of Science</w:t>
       </w:r>
     </w:p>
     <w:p>
@@ -26,7 +26,7 @@
           <w:color w:val="000000"/>
           <w:sz w:val="36"/>
         </w:rPr>
-        <w:t>Ethan R</w:t>
+        <w:t>Dr</w:t>
       </w:r>
       <w:r>
         <w:rPr>
@@ -42,7 +42,7 @@
           <w:color w:val="000000"/>
           <w:sz w:val="36"/>
         </w:rPr>
-        <w:t xml:space="preserve"> Frost</w:t>
+        <w:t xml:space="preserve"> Daniel Morgan</w:t>
       </w:r>
     </w:p>
     <w:p>
@@ -55,7 +55,7 @@
           <w:color w:val="000000"/>
           <w:sz w:val="32"/>
         </w:rPr>
-        <w:t>ethan@cyberverse</w:t>
+        <w:t>morgan</w:t>
       </w:r>
       <w:r>
         <w:rPr>
@@ -71,7 +71,23 @@
           <w:color w:val="000000"/>
           <w:sz w:val="32"/>
         </w:rPr>
-        <w:t>security</w:t>
+        <w:t>daniel@schooledge</w:t>
+      </w:r>
+      <w:r>
+        <w:rPr>
+          <w:rFonts w:ascii="Calibri" w:hAnsi="Calibri"/>
+          <w:color w:val="000000"/>
+          <w:sz w:val="32"/>
+        </w:rPr>
+        <w:t>.</w:t>
+      </w:r>
+      <w:r>
+        <w:rPr>
+          <w:rFonts w:ascii="Calibri" w:hAnsi="Calibri"/>
+          <w:color w:val="000000"/>
+          <w:sz w:val="32"/>
+        </w:rPr>
+        <w:t>edu</w:t>
       </w:r>
     </w:p>
     <w:p/>
@@ -82,7 +98,7 @@
           <w:color w:val="000000"/>
           <w:sz w:val="24"/>
         </w:rPr>
-        <w:t>In the ever-evolving realm of digital technology, cyber security stands as a vigilant sentinel, safeguarding the integrity of our interconnected world</w:t>
+        <w:t>Mathematics, the cornerstone of scientific inquiry, opens doors to a world of logic, patterns, and problem-solving</w:t>
       </w:r>
       <w:r>
         <w:rPr>
@@ -98,7 +114,7 @@
           <w:color w:val="000000"/>
           <w:sz w:val="24"/>
         </w:rPr>
-        <w:t xml:space="preserve"> It is a tapestry intricately woven from the threads of innovation, resilience, and vigilance</w:t>
+        <w:t xml:space="preserve"> Its profound influence extends across vast disciplines, from the intricate workings of the cosmos to the intricate mechanisms of everyday life</w:t>
       </w:r>
       <w:r>
         <w:rPr>
@@ -114,7 +130,7 @@
           <w:color w:val="000000"/>
           <w:sz w:val="24"/>
         </w:rPr>
-        <w:t xml:space="preserve"> As the cyber landscape transforms with relentless speed, so does the art of cyber security, demanding an astute understanding of its dynamic nature</w:t>
+        <w:t xml:space="preserve"> As a universal language, mathematics empowers us to decipher the secrets of nature, orchestrate technological advancements, and craft elegant solutions to real-world challenges</w:t>
       </w:r>
       <w:r>
         <w:rPr>
@@ -130,7 +146,23 @@
           <w:color w:val="000000"/>
           <w:sz w:val="24"/>
         </w:rPr>
-        <w:t xml:space="preserve"> This essay delves into the intricacies of cyber security, unravelling its multifaceted essence and underscoring the imperative for constant adaptation and innovation</w:t>
+        <w:t xml:space="preserve"> In this essay, we embark on a journey into the captivating realm of mathematics, unraveling its significance and exploring its indispensable role in shaping our world</w:t>
+      </w:r>
+      <w:r>
+        <w:rPr>
+          <w:rFonts w:ascii="Calibri" w:hAnsi="Calibri"/>
+          <w:color w:val="000000"/>
+          <w:sz w:val="24"/>
+        </w:rPr>
+        <w:t>.</w:t>
+      </w:r>
+      <w:r>
+        <w:rPr>
+          <w:rFonts w:ascii="Calibri" w:hAnsi="Calibri"/>
+          <w:color w:val="000000"/>
+          <w:sz w:val="24"/>
+        </w:rPr>
+        <w:t xml:space="preserve"> Like an intricate symphony, numbers and equations dance in harmony, revealing hidden truths and boundless possibilities</w:t>
       </w:r>
       <w:r>
         <w:rPr>
@@ -155,7 +187,7 @@
           <w:sz w:val="24"/>
         </w:rPr>
         <w:br/>
-        <w:t>Cyber security, in its essence, is an arms race of wits, a perpetual dance between those seeking to breach and those striving to protect</w:t>
+        <w:t>The foundations of mathematics lie in the ability to recognize patterns, a skill we instinctively hone from a young age</w:t>
       </w:r>
       <w:r>
         <w:rPr>
@@ -171,7 +203,7 @@
           <w:color w:val="000000"/>
           <w:sz w:val="24"/>
         </w:rPr>
-        <w:t xml:space="preserve"> The ephemeral nature of cyber security emanates from the ever-changing landscape of technology, where advancements and vulnerabilities coexist in a precarious balance</w:t>
+        <w:t xml:space="preserve"> From sorting seashells on a seashore to identifying constellations in a starlit sky, we unconsciously apply mathematical concepts to understand and navigate our surroundings</w:t>
       </w:r>
       <w:r>
         <w:rPr>
@@ -187,7 +219,7 @@
           <w:color w:val="000000"/>
           <w:sz w:val="24"/>
         </w:rPr>
-        <w:t xml:space="preserve"> Each technological leap presents a potential gateway for malicious actors, while simultaneously opening avenues for novel defense mechanisms</w:t>
+        <w:t xml:space="preserve"> Throughout history, civilizations have sought to conquer mathematical heights, building upon the knowledge of their predecessors and pushing the boundaries of understanding</w:t>
       </w:r>
       <w:r>
         <w:rPr>
@@ -203,7 +235,7 @@
           <w:color w:val="000000"/>
           <w:sz w:val="24"/>
         </w:rPr>
-        <w:t xml:space="preserve"> This ceaseless dynamic necessitates a mindset that embraces agility and adaptability, recognizing that what is secure today may be vulnerable tomorrow</w:t>
+        <w:t xml:space="preserve"> From the ancient Egyptians, who developed a sophisticated numbering system, to the groundbreaking discoveries of Sir Isaac Newton and Albert Einstein, mathematics has continually expanded our understanding of the universe</w:t>
       </w:r>
       <w:r>
         <w:rPr>
@@ -228,7 +260,7 @@
           <w:sz w:val="24"/>
         </w:rPr>
         <w:br/>
-        <w:t>Moreover, the escalating sophistication of cyber threats adds to the fluidity of the cyber security paradigm</w:t>
+        <w:t>Mathematics is a catalyst that propels innovation across fields</w:t>
       </w:r>
       <w:r>
         <w:rPr>
@@ -244,7 +276,7 @@
           <w:color w:val="000000"/>
           <w:sz w:val="24"/>
         </w:rPr>
-        <w:t xml:space="preserve"> Attackers continuously refine their tactics, devising intricate and stealthy methods of infiltration</w:t>
+        <w:t xml:space="preserve"> Its applications span domains as diverse as finance, engineering, medicine, and art</w:t>
       </w:r>
       <w:r>
         <w:rPr>
@@ -260,7 +292,7 @@
           <w:color w:val="000000"/>
           <w:sz w:val="24"/>
         </w:rPr>
-        <w:t xml:space="preserve"> The anonymity afforded by the digital realm further magnifies the challenge, as adversaries traverse borders and jurisdictions with ease</w:t>
+        <w:t xml:space="preserve"> From the complex algorithms that power our digital world to the intricate equations that govern rocket propulsion, mathematics empowers us to engineer impressive feats and explore uncharted territories</w:t>
       </w:r>
       <w:r>
         <w:rPr>
@@ -276,7 +308,23 @@
           <w:color w:val="000000"/>
           <w:sz w:val="24"/>
         </w:rPr>
-        <w:t xml:space="preserve"> This relentless evolution of threats mandates a corresponding evolution of defenses, necessitating a proactive and anticipatory approach to cyber security</w:t>
+        <w:t xml:space="preserve"> As scientists, we employ mathematics to derive fundamental truths about the universe, while as artists, we find in mathematical patterns a source of inspiration and beauty</w:t>
+      </w:r>
+      <w:r>
+        <w:rPr>
+          <w:rFonts w:ascii="Calibri" w:hAnsi="Calibri"/>
+          <w:color w:val="000000"/>
+          <w:sz w:val="24"/>
+        </w:rPr>
+        <w:t>.</w:t>
+      </w:r>
+      <w:r>
+        <w:rPr>
+          <w:rFonts w:ascii="Calibri" w:hAnsi="Calibri"/>
+          <w:color w:val="000000"/>
+          <w:sz w:val="24"/>
+        </w:rPr>
+        <w:t xml:space="preserve"> The ubiquity of mathematics underscores its indispensable role as a universal language of exploration, creation, and discovery</w:t>
       </w:r>
       <w:r>
         <w:rPr>
@@ -294,6 +342,7 @@
           <w:color w:val="000000"/>
           <w:sz w:val="28"/>
         </w:rPr>
+        <w:lastRenderedPageBreak/>
         <w:t>Summary</w:t>
       </w:r>
     </w:p>
@@ -303,7 +352,7 @@
           <w:rFonts w:ascii="Calibri" w:hAnsi="Calibri"/>
           <w:color w:val="000000"/>
         </w:rPr>
-        <w:t>The fluid and dynamic nature of cyber security is a harbinger of constant evolution and adaptation</w:t>
+        <w:t>Mathematics, the symphony of numbers and equations, unveils the secrets of the universe, propels innovation, and empowers us to decipher intricate patterns</w:t>
       </w:r>
       <w:r>
         <w:rPr>
@@ -317,7 +366,7 @@
           <w:rFonts w:ascii="Calibri" w:hAnsi="Calibri"/>
           <w:color w:val="000000"/>
         </w:rPr>
-        <w:t xml:space="preserve"> The essay highlights the ephemeral nature of the cyber landscape, where advancements and vulnerabilities intertwine, demanding agility and responsiveness</w:t>
+        <w:t xml:space="preserve"> From its humble beginnings in pattern recognition to its extraordinary applications across disciplines, mathematics has transformed the way we perceive and interact with the world</w:t>
       </w:r>
       <w:r>
         <w:rPr>
@@ -331,29 +380,7 @@
           <w:rFonts w:ascii="Calibri" w:hAnsi="Calibri"/>
           <w:color w:val="000000"/>
         </w:rPr>
-        <w:t xml:space="preserve"> It emphasizes the escalating sophistication of cyber threats, necessitating a proactive and anticipatory approach to defense</w:t>
-      </w:r>
-      <w:r>
-        <w:rPr>
-          <w:rFonts w:ascii="Calibri" w:hAnsi="Calibri"/>
-          <w:color w:val="000000"/>
-        </w:rPr>
-        <w:t>.</w:t>
-      </w:r>
-      <w:r>
-        <w:rPr>
-          <w:rFonts w:ascii="Calibri" w:hAnsi="Calibri"/>
-          <w:color w:val="000000"/>
-        </w:rPr>
-        <w:t xml:space="preserve"> By embracing innovation, fostering collaboration, and </w:t>
-      </w:r>
-      <w:r>
-        <w:rPr>
-          <w:rFonts w:ascii="Calibri" w:hAnsi="Calibri"/>
-          <w:color w:val="000000"/>
-        </w:rPr>
-        <w:lastRenderedPageBreak/>
-        <w:t>cultivating a culture of cyber awareness, we can navigate the ever-shifting tides of cyber security, safeguarding the integrity of the digital realm for generations to come</w:t>
+        <w:t xml:space="preserve"> As we continue to unravel the mysteries of this universal language, we stand on the threshold of exciting discoveries and innovative breakthroughs that promise to enrich our lives and redefine the very nature of existence</w:t>
       </w:r>
       <w:r>
         <w:rPr>
@@ -363,6 +390,7 @@
         <w:t>.</w:t>
       </w:r>
     </w:p>
+    <w:p/>
     <w:sectPr>
       <w:pgSz w:w="12240" w:h="15840"/>
       <w:pgMar w:top="1440" w:right="1800" w:bottom="1440" w:left="1800" w:header="720" w:footer="720" w:gutter="0"/>
@@ -546,31 +574,31 @@
       </w:rPr>
     </w:lvl>
   </w:abstractNum>
-  <w:num w:numId="1" w16cid:durableId="842743784">
+  <w:num w:numId="1" w16cid:durableId="1512647809">
     <w:abstractNumId w:val="8"/>
   </w:num>
-  <w:num w:numId="2" w16cid:durableId="829057350">
+  <w:num w:numId="2" w16cid:durableId="430005159">
     <w:abstractNumId w:val="6"/>
   </w:num>
-  <w:num w:numId="3" w16cid:durableId="2012642726">
+  <w:num w:numId="3" w16cid:durableId="1810170690">
     <w:abstractNumId w:val="5"/>
   </w:num>
-  <w:num w:numId="4" w16cid:durableId="1496729282">
+  <w:num w:numId="4" w16cid:durableId="1026713839">
     <w:abstractNumId w:val="4"/>
   </w:num>
-  <w:num w:numId="5" w16cid:durableId="508254306">
+  <w:num w:numId="5" w16cid:durableId="1105883607">
     <w:abstractNumId w:val="7"/>
   </w:num>
-  <w:num w:numId="6" w16cid:durableId="2071532375">
+  <w:num w:numId="6" w16cid:durableId="1834446318">
     <w:abstractNumId w:val="3"/>
   </w:num>
-  <w:num w:numId="7" w16cid:durableId="2064866009">
+  <w:num w:numId="7" w16cid:durableId="1018391914">
     <w:abstractNumId w:val="2"/>
   </w:num>
-  <w:num w:numId="8" w16cid:durableId="237055856">
+  <w:num w:numId="8" w16cid:durableId="418411097">
     <w:abstractNumId w:val="1"/>
   </w:num>
-  <w:num w:numId="9" w16cid:durableId="349988770">
+  <w:num w:numId="9" w16cid:durableId="1088384132">
     <w:abstractNumId w:val="0"/>
   </w:num>
 </w:numbering>
